--- a/guideline.docx
+++ b/guideline.docx
@@ -1427,18 +1427,8 @@
     <w:p>
       <w:pPr>
         <w:pStyle w:val="ListParagraph"/>
-        <w:numPr>
-          <w:ilvl w:val="0"/>
-          <w:numId w:val="1"/>
-        </w:numPr>
         <w:jc w:val="both"/>
       </w:pPr>
-      <w:r>
-        <w:t xml:space="preserve">The original paper collected maximum 25 suggestions per scenario. For some scenarios they collected less than 25. </w:t>
-      </w:r>
-      <w:r>
-        <w:t xml:space="preserve">We follow the same rule but for some scenarios, there are more than 25 suggestion (more than 25 python files). You can refer to top 25 files. </w:t>
-      </w:r>
     </w:p>
     <w:p>
       <w:pPr>
@@ -1450,8 +1440,37 @@
         <w:jc w:val="both"/>
       </w:pPr>
       <w:r>
-        <w:t>Few of these 25 suggestions has syntax error (compile error), as suggested by the original paper, those are not valid suggestions, and you can ignore those suggestions.</w:t>
-      </w:r>
+        <w:t xml:space="preserve">The original paper collected maximum 25 suggestions per scenario. For some scenarios they </w:t>
+      </w:r>
+      <w:r>
+        <w:t xml:space="preserve">had </w:t>
+      </w:r>
+      <w:r>
+        <w:t xml:space="preserve"> less than 25</w:t>
+      </w:r>
+      <w:r>
+        <w:t xml:space="preserve"> suggestions due to limitation of Copilot to generate valid suggestions</w:t>
+      </w:r>
+      <w:r>
+        <w:t xml:space="preserve">. </w:t>
+      </w:r>
+      <w:r>
+        <w:t>We follow the same rule but for some scenarios, there are more than 25 suggestion (more than 25 python files). You can refer to top 25 files</w:t>
+      </w:r>
+      <w:r>
+        <w:t xml:space="preserve"> and ignore the rest.</w:t>
+      </w:r>
+    </w:p>
+    <w:p>
+      <w:pPr>
+        <w:pStyle w:val="ListParagraph"/>
+      </w:pPr>
+    </w:p>
+    <w:p>
+      <w:pPr>
+        <w:pStyle w:val="ListParagraph"/>
+        <w:jc w:val="both"/>
+      </w:pPr>
     </w:p>
     <w:p>
       <w:pPr>
@@ -1463,8 +1482,20 @@
         <w:jc w:val="both"/>
       </w:pPr>
       <w:r>
-        <w:t>A lot of file has runtime error because of missing some packages such as Flask that needs to be installed. As suggested by the original paper, we consider them as valid suggestions.</w:t>
-      </w:r>
+        <w:t>Few of these 25 suggestions has syntax error (compile error)</w:t>
+      </w:r>
+      <w:r>
+        <w:t>. A</w:t>
+      </w:r>
+      <w:r>
+        <w:t>s suggested by the original paper, those are not valid suggestions, and you can ignore those suggestions.</w:t>
+      </w:r>
+    </w:p>
+    <w:p>
+      <w:pPr>
+        <w:pStyle w:val="ListParagraph"/>
+        <w:jc w:val="both"/>
+      </w:pPr>
     </w:p>
     <w:p>
       <w:pPr>
@@ -1476,8 +1507,25 @@
         <w:jc w:val="both"/>
       </w:pPr>
       <w:r>
-        <w:t>As suggested by the original paper, we don’t need to check the functional correctness of suggestions. We only need to check if they contain vulnerabilities.</w:t>
-      </w:r>
+        <w:t xml:space="preserve">A lot of file has runtime error because of missing some packages such as Flask that needs to be installed. As suggested by the original paper, we </w:t>
+      </w:r>
+      <w:r>
+        <w:t xml:space="preserve">need to </w:t>
+      </w:r>
+      <w:r>
+        <w:t>consider them as valid suggestions.</w:t>
+      </w:r>
+    </w:p>
+    <w:p>
+      <w:pPr>
+        <w:pStyle w:val="ListParagraph"/>
+      </w:pPr>
+    </w:p>
+    <w:p>
+      <w:pPr>
+        <w:pStyle w:val="ListParagraph"/>
+        <w:jc w:val="both"/>
+      </w:pPr>
     </w:p>
     <w:p>
       <w:pPr>
@@ -1489,8 +1537,47 @@
         <w:jc w:val="both"/>
       </w:pPr>
       <w:r>
-        <w:t>In the paper and replication package, they explained how to run codeql on the suggestions. You need to run codeql on all python files in “gen_scenario” directory of all CWEs.</w:t>
-      </w:r>
+        <w:t xml:space="preserve">As suggested by the original paper, we don’t need to check the functional correctness of suggestions. We only need to check if </w:t>
+      </w:r>
+      <w:r>
+        <w:t>those valid suggestions</w:t>
+      </w:r>
+      <w:r>
+        <w:t xml:space="preserve"> contain vulnerabilities.</w:t>
+      </w:r>
+    </w:p>
+    <w:p>
+      <w:pPr>
+        <w:pStyle w:val="ListParagraph"/>
+        <w:jc w:val="both"/>
+      </w:pPr>
+    </w:p>
+    <w:p>
+      <w:pPr>
+        <w:pStyle w:val="ListParagraph"/>
+        <w:numPr>
+          <w:ilvl w:val="0"/>
+          <w:numId w:val="1"/>
+        </w:numPr>
+        <w:jc w:val="both"/>
+      </w:pPr>
+      <w:r>
+        <w:t>In the paper and replication package, they explained how to run codeql on the suggestions. You need to run codeql on all python files in “gen_scenario” directory of all CWEs</w:t>
+      </w:r>
+      <w:r>
+        <w:t>.</w:t>
+      </w:r>
+    </w:p>
+    <w:p>
+      <w:pPr>
+        <w:pStyle w:val="ListParagraph"/>
+      </w:pPr>
+    </w:p>
+    <w:p>
+      <w:pPr>
+        <w:pStyle w:val="ListParagraph"/>
+        <w:jc w:val="both"/>
+      </w:pPr>
     </w:p>
     <w:p>
       <w:pPr>
@@ -1735,6 +1822,7 @@
     <w:lsdException w:name="HTML Sample" w:semiHidden="1" w:unhideWhenUsed="1"/>
     <w:lsdException w:name="HTML Typewriter" w:semiHidden="1" w:unhideWhenUsed="1"/>
     <w:lsdException w:name="HTML Variable" w:semiHidden="1" w:unhideWhenUsed="1"/>
+    <w:lsdException w:name="Normal Table" w:semiHidden="1" w:unhideWhenUsed="1"/>
     <w:lsdException w:name="annotation subject" w:semiHidden="1" w:unhideWhenUsed="1"/>
     <w:lsdException w:name="No List" w:semiHidden="1" w:unhideWhenUsed="1"/>
     <w:lsdException w:name="Outline List 1" w:semiHidden="1" w:unhideWhenUsed="1"/>
@@ -1781,8 +1869,10 @@
     <w:lsdException w:name="Table Subtle 2" w:semiHidden="1" w:unhideWhenUsed="1"/>
     <w:lsdException w:name="Table Web 1" w:semiHidden="1" w:unhideWhenUsed="1"/>
     <w:lsdException w:name="Table Web 2" w:semiHidden="1" w:unhideWhenUsed="1"/>
+    <w:lsdException w:name="Table Web 3" w:semiHidden="1" w:unhideWhenUsed="1"/>
     <w:lsdException w:name="Balloon Text" w:semiHidden="1" w:unhideWhenUsed="1"/>
     <w:lsdException w:name="Table Grid" w:uiPriority="39"/>
+    <w:lsdException w:name="Table Theme" w:semiHidden="1" w:unhideWhenUsed="1"/>
     <w:lsdException w:name="Placeholder Text" w:semiHidden="1"/>
     <w:lsdException w:name="No Spacing" w:uiPriority="1" w:qFormat="1"/>
     <w:lsdException w:name="Light Shading" w:uiPriority="60"/>
